--- a/Day 1/installs/Set UP Forge Mod 1.8.9 in Eclipse.docx
+++ b/Day 1/installs/Set UP Forge Mod 1.8.9 in Eclipse.docx
@@ -135,6 +135,10 @@
     </w:p>
     <w:p>
       <w:r>
+        <w:rPr>
+          <w:noProof/>
+          <w:lang w:bidi="ar-SA"/>
+        </w:rPr>
         <w:drawing>
           <wp:inline distT="0" distB="0" distL="0" distR="0" wp14:anchorId="77074D92" wp14:editId="47761834">
             <wp:extent cx="5943600" cy="4502785"/>
@@ -212,13 +216,21 @@
         <w:lastRenderedPageBreak/>
         <w:t>Extract zip file</w:t>
       </w:r>
-    </w:p>
-    <w:p>
-      <w:pPr>
-        <w:ind w:left="360"/>
-      </w:pPr>
-      <w:r>
-        <w:t>Created a folder tutorial_1.8 and copied extraced files</w:t>
+      <w:bookmarkStart w:id="0" w:name="_GoBack"/>
+      <w:bookmarkEnd w:id="0"/>
+    </w:p>
+    <w:p>
+      <w:pPr>
+        <w:ind w:left="360"/>
+      </w:pPr>
+      <w:r>
+        <w:t>Created a folder tutorial_1.8 and copied extrac</w:t>
+      </w:r>
+      <w:r>
+        <w:t>t</w:t>
+      </w:r>
+      <w:r>
+        <w:t>ed files</w:t>
       </w:r>
     </w:p>
     <w:p>
@@ -233,6 +245,7 @@
       <w:r>
         <w:rPr>
           <w:noProof/>
+          <w:lang w:bidi="ar-SA"/>
         </w:rPr>
         <w:drawing>
           <wp:inline distT="0" distB="0" distL="0" distR="0" wp14:anchorId="5A7FD341" wp14:editId="74D84412">
@@ -336,6 +349,7 @@
       <w:r>
         <w:rPr>
           <w:noProof/>
+          <w:lang w:bidi="ar-SA"/>
         </w:rPr>
         <w:lastRenderedPageBreak/>
         <w:drawing>
@@ -397,6 +411,7 @@
       <w:r>
         <w:rPr>
           <w:noProof/>
+          <w:lang w:bidi="ar-SA"/>
         </w:rPr>
         <w:drawing>
           <wp:inline distT="0" distB="0" distL="0" distR="0" wp14:anchorId="702B72F1" wp14:editId="4DE579F7">
@@ -457,6 +472,7 @@
       <w:r>
         <w:rPr>
           <w:noProof/>
+          <w:lang w:bidi="ar-SA"/>
         </w:rPr>
         <w:lastRenderedPageBreak/>
         <w:drawing>
@@ -543,6 +559,7 @@
       <w:r>
         <w:rPr>
           <w:noProof/>
+          <w:lang w:bidi="ar-SA"/>
         </w:rPr>
         <w:drawing>
           <wp:inline distT="0" distB="0" distL="0" distR="0" wp14:anchorId="2D376F1A" wp14:editId="42AE0E50">
@@ -644,6 +661,7 @@
       <w:r>
         <w:rPr>
           <w:noProof/>
+          <w:lang w:bidi="ar-SA"/>
         </w:rPr>
         <w:drawing>
           <wp:inline distT="0" distB="0" distL="0" distR="0" wp14:anchorId="2A67F30C" wp14:editId="70E3E0FC">
@@ -704,6 +722,7 @@
       <w:r>
         <w:rPr>
           <w:noProof/>
+          <w:lang w:bidi="ar-SA"/>
         </w:rPr>
         <w:lastRenderedPageBreak/>
         <w:drawing>
@@ -765,6 +784,7 @@
       <w:r>
         <w:rPr>
           <w:noProof/>
+          <w:lang w:bidi="ar-SA"/>
         </w:rPr>
         <w:lastRenderedPageBreak/>
         <w:drawing>
@@ -831,10 +851,10 @@
       <w:pPr>
         <w:ind w:left="360"/>
       </w:pPr>
-      <w:bookmarkStart w:id="0" w:name="_GoBack"/>
       <w:r>
         <w:rPr>
           <w:noProof/>
+          <w:lang w:bidi="ar-SA"/>
         </w:rPr>
         <w:drawing>
           <wp:inline distT="0" distB="0" distL="0" distR="0" wp14:anchorId="46B02FF3" wp14:editId="702C57CA">
@@ -882,7 +902,6 @@
           </wp:inline>
         </w:drawing>
       </w:r>
-      <w:bookmarkEnd w:id="0"/>
     </w:p>
     <w:p>
       <w:pPr>
@@ -896,6 +915,7 @@
       <w:r>
         <w:rPr>
           <w:noProof/>
+          <w:lang w:bidi="ar-SA"/>
         </w:rPr>
         <w:drawing>
           <wp:inline distT="0" distB="0" distL="0" distR="0" wp14:anchorId="7030CA67" wp14:editId="1AD1D286">
@@ -956,6 +976,7 @@
       <w:r>
         <w:rPr>
           <w:noProof/>
+          <w:lang w:bidi="ar-SA"/>
         </w:rPr>
         <w:lastRenderedPageBreak/>
         <w:drawing>
@@ -1137,7 +1158,7 @@
         <w:rStyle w:val="PageNumber"/>
         <w:noProof/>
       </w:rPr>
-      <w:t>9</w:t>
+      <w:t>2</w:t>
     </w:r>
     <w:r>
       <w:rPr>
@@ -1561,7 +1582,7 @@
       </w:pPr>
     </w:pPrDefault>
   </w:docDefaults>
-  <w:latentStyles w:defLockedState="0" w:defUIPriority="99" w:defSemiHidden="0" w:defUnhideWhenUsed="0" w:defQFormat="0" w:count="380">
+  <w:latentStyles w:defLockedState="0" w:defUIPriority="99" w:defSemiHidden="0" w:defUnhideWhenUsed="0" w:defQFormat="0" w:count="381">
     <w:lsdException w:name="Normal" w:uiPriority="0" w:qFormat="1"/>
     <w:lsdException w:name="heading 1" w:uiPriority="9" w:qFormat="1"/>
     <w:lsdException w:name="heading 2" w:semiHidden="1" w:uiPriority="9" w:unhideWhenUsed="1" w:qFormat="1"/>
@@ -1667,7 +1688,6 @@
     <w:lsdException w:name="HTML Sample" w:semiHidden="1" w:unhideWhenUsed="1"/>
     <w:lsdException w:name="HTML Typewriter" w:semiHidden="1" w:unhideWhenUsed="1"/>
     <w:lsdException w:name="HTML Variable" w:semiHidden="1" w:unhideWhenUsed="1"/>
-    <w:lsdException w:name="Normal Table" w:semiHidden="1" w:unhideWhenUsed="1"/>
     <w:lsdException w:name="annotation subject" w:semiHidden="1" w:unhideWhenUsed="1"/>
     <w:lsdException w:name="No List" w:semiHidden="1" w:unhideWhenUsed="1"/>
     <w:lsdException w:name="Outline List 1" w:semiHidden="1" w:unhideWhenUsed="1"/>
@@ -1714,10 +1734,8 @@
     <w:lsdException w:name="Table Subtle 2" w:semiHidden="1" w:unhideWhenUsed="1"/>
     <w:lsdException w:name="Table Web 1" w:semiHidden="1" w:unhideWhenUsed="1"/>
     <w:lsdException w:name="Table Web 2" w:semiHidden="1" w:unhideWhenUsed="1"/>
-    <w:lsdException w:name="Table Web 3" w:semiHidden="1" w:unhideWhenUsed="1"/>
     <w:lsdException w:name="Balloon Text" w:semiHidden="1" w:unhideWhenUsed="1"/>
     <w:lsdException w:name="Table Grid" w:uiPriority="39"/>
-    <w:lsdException w:name="Table Theme" w:semiHidden="1" w:unhideWhenUsed="1"/>
     <w:lsdException w:name="Note Level 1" w:semiHidden="1" w:unhideWhenUsed="1"/>
     <w:lsdException w:name="Note Level 2" w:semiHidden="1" w:unhideWhenUsed="1"/>
     <w:lsdException w:name="Note Level 3" w:semiHidden="1" w:unhideWhenUsed="1"/>
@@ -1942,6 +1960,7 @@
     <w:lsdException w:name="List Table 5 Dark Accent 6" w:uiPriority="50"/>
     <w:lsdException w:name="List Table 6 Colorful Accent 6" w:uiPriority="51"/>
     <w:lsdException w:name="List Table 7 Colorful Accent 6" w:uiPriority="52"/>
+    <w:lsdException w:name="Mention" w:semiHidden="1" w:unhideWhenUsed="1"/>
   </w:latentStyles>
   <w:style w:type="paragraph" w:default="1" w:styleId="Normal">
     <w:name w:val="Normal"/>
